--- a/法令ファイル/未帰還者に関する特別措置法施行令/未帰還者に関する特別措置法施行令（昭和三十四年政令第五十一号）.docx
+++ b/法令ファイル/未帰還者に関する特別措置法施行令/未帰還者に関する特別措置法施行令（昭和三十四年政令第五十一号）.docx
@@ -36,6 +36,8 @@
     <w:p>
       <w:r>
         <w:t>法第二条第一項に定める厚生労働大臣の権限に属する事務のうち、次の表の上欄に掲げる者に係る民法（明治二十九年法律第八十九号）第三十条の宣告の請求を行う権限に属する事務は、それぞれ、同表の下欄に掲げる者が行うこととする。</w:t>
+        <w:br/>
+        <w:t>この場合においては、法の規定中当該事務に係る厚生労働大臣に関する規定は、都道府県知事に関する規定として都道府県知事に適用があるものとする。</w:t>
       </w:r>
     </w:p>
     <w:p>
@@ -49,6 +51,8 @@
     <w:p>
       <w:r>
         <w:t>法第三条第一項に定める弔慰料の支給に関する権限に属する事務のうち本邦に居住する遺族に係る支給に関する権限に属する事務は、当該居住地の都道府県知事が行うこととする。</w:t>
+        <w:br/>
+        <w:t>この場合においては、法の規定中当該事務に係る厚生労働大臣に関する規定は、都道府県知事に関する規定として都道府県知事に適用があるものとする。</w:t>
       </w:r>
     </w:p>
     <w:p>
@@ -78,6 +82,18 @@
       </w:r>
     </w:p>
     <w:p>
+      <w:pPr>
+        <w:pStyle w:val="Heading5"/>
+        <w:ind w:left="440"/>
+      </w:pPr>
+      <w:r>
+        <w:t>１</w:t>
+      </w:r>
+    </w:p>
+    <w:p>
+      <w:pPr>
+        <w:ind w:left="440"/>
+      </w:pPr>
       <w:r>
         <w:t>この政令は、昭和三十四年四月一日から施行する。</w:t>
       </w:r>
@@ -92,12 +108,26 @@
         <w:pStyle w:val="Heading1"/>
       </w:pPr>
       <w:r>
-        <w:t>附　則（昭和三八年五月二日政令第一五七号）</w:t>
+        <w:t>附則（昭和三八年五月二日政令第一五七号）</w:t>
       </w:r>
     </w:p>
     <w:p>
+      <w:pPr>
+        <w:pStyle w:val="Heading5"/>
+        <w:ind w:left="440"/>
+      </w:pPr>
+      <w:r>
+        <w:t>１</w:t>
+      </w:r>
+    </w:p>
+    <w:p>
+      <w:pPr>
+        <w:ind w:left="440"/>
+      </w:pPr>
       <w:r>
         <w:t>この政令は、昭和三十八年十月一日から施行する。</w:t>
+        <w:br/>
+        <w:t>ただし、第二条、第三条及び附則第九項の規定は、公布の日から施行する。</w:t>
       </w:r>
     </w:p>
     <w:p>
@@ -110,7 +140,7 @@
         <w:pStyle w:val="Heading1"/>
       </w:pPr>
       <w:r>
-        <w:t>附　則（昭和四七年四月二八日政令第一〇九号）</w:t>
+        <w:t>附則（昭和四七年四月二八日政令第一〇九号）</w:t>
       </w:r>
     </w:p>
     <w:p>
@@ -128,7 +158,7 @@
         <w:pStyle w:val="Heading1"/>
       </w:pPr>
       <w:r>
-        <w:t>附　則（平成一一年一二月八日政令第三九三号）</w:t>
+        <w:t>附則（平成一一年一二月八日政令第三九三号）</w:t>
       </w:r>
     </w:p>
     <w:p>
@@ -154,10 +184,22 @@
         <w:pStyle w:val="Heading1"/>
       </w:pPr>
       <w:r>
-        <w:t>附　則（平成一二年六月七日政令第三〇九号）</w:t>
+        <w:t>附則（平成一二年六月七日政令第三〇九号）</w:t>
       </w:r>
     </w:p>
     <w:p>
+      <w:pPr>
+        <w:pStyle w:val="Heading5"/>
+        <w:ind w:left="440"/>
+      </w:pPr>
+      <w:r>
+        <w:t>１</w:t>
+      </w:r>
+    </w:p>
+    <w:p>
+      <w:pPr>
+        <w:ind w:left="440"/>
+      </w:pPr>
       <w:r>
         <w:t>この政令は、内閣法の一部を改正する法律（平成十一年法律第八十八号）の施行の日（平成十三年一月六日）から施行する。</w:t>
       </w:r>
@@ -182,7 +224,7 @@
     </w:pPr>
     <w:r>
       <w:tab/>
-      <w:t>WeGov v0.1 - FTS141</w:t>
+      <w:t>WeGov v0.2 - FTS141</w:t>
     </w:r>
   </w:p>
 </w:ftr>
